--- a/03_iteraciones/1ra_iteración/03_diseño/Workflow Diseño_1.docx
+++ b/03_iteraciones/1ra_iteración/03_diseño/Workflow Diseño_1.docx
@@ -2758,7 +2758,7 @@
                 </w:rPr>
                 <w:fldChar w:fldCharType="separate"/>
               </w:r>
-              <w:hyperlink w:anchor="_Toc264938245" w:history="1">
+              <w:hyperlink w:anchor="_Toc264951809" w:history="1">
                 <w:r>
                   <w:rPr>
                     <w:rStyle w:val="Hipervnculo"/>
@@ -2801,7 +2801,7 @@
                     <w:noProof/>
                     <w:webHidden/>
                   </w:rPr>
-                  <w:instrText xml:space="preserve"> PAGEREF _Toc264938245 \h </w:instrText>
+                  <w:instrText xml:space="preserve"> PAGEREF _Toc264951809 \h </w:instrText>
                 </w:r>
                 <w:r>
                   <w:rPr>
@@ -2846,12 +2846,12 @@
                   <w:lang w:val="es-ES_tradnl" w:eastAsia="es-ES_tradnl"/>
                 </w:rPr>
               </w:pPr>
-              <w:hyperlink w:anchor="_Toc264938246" w:history="1">
+              <w:hyperlink w:anchor="_Toc264951810" w:history="1">
                 <w:r>
                   <w:rPr>
                     <w:rStyle w:val="Hipervnculo"/>
                     <w:noProof/>
-                    <w:lang w:val="es-ES"/>
+                    <w:lang w:val="es-ES_tradnl" w:bidi="en-US"/>
                   </w:rPr>
                   <w:t>2.</w:t>
                 </w:r>
@@ -2868,9 +2868,9 @@
                   <w:rPr>
                     <w:rStyle w:val="Hipervnculo"/>
                     <w:noProof/>
-                    <w:lang w:val="es-ES"/>
-                  </w:rPr>
-                  <w:t>Realización de Casos de Uso de Diseño</w:t>
+                    <w:lang w:val="es-ES_tradnl" w:bidi="en-US"/>
+                  </w:rPr>
+                  <w:t>Diagrama de Transición de Estados</w:t>
                 </w:r>
                 <w:r>
                   <w:rPr>
@@ -2891,7 +2891,7 @@
                     <w:noProof/>
                     <w:webHidden/>
                   </w:rPr>
-                  <w:instrText xml:space="preserve"> PAGEREF _Toc264938246 \h </w:instrText>
+                  <w:instrText xml:space="preserve"> PAGEREF _Toc264951810 \h </w:instrText>
                 </w:r>
                 <w:r>
                   <w:rPr>
@@ -2924,7 +2924,7 @@
             </w:p>
             <w:p>
               <w:pPr>
-                <w:pStyle w:val="TDC2"/>
+                <w:pStyle w:val="TDC3"/>
                 <w:tabs>
                   <w:tab w:val="right" w:leader="dot" w:pos="8828"/>
                 </w:tabs>
@@ -2935,14 +2935,13 @@
                   <w:lang w:val="es-ES_tradnl" w:eastAsia="es-ES_tradnl"/>
                 </w:rPr>
               </w:pPr>
-              <w:hyperlink w:anchor="_Toc264938247" w:history="1">
+              <w:hyperlink w:anchor="_Toc264951811" w:history="1">
                 <w:r>
                   <w:rPr>
                     <w:rStyle w:val="Hipervnculo"/>
                     <w:noProof/>
-                    <w:lang w:val="es-ES_tradnl" w:bidi="en-US"/>
-                  </w:rPr>
-                  <w:t>Diagramas de Secuencia – Patrones de Diseño</w:t>
+                  </w:rPr>
+                  <w:t>Clase Cliente</w:t>
                 </w:r>
                 <w:r>
                   <w:rPr>
@@ -2963,7 +2962,7 @@
                     <w:noProof/>
                     <w:webHidden/>
                   </w:rPr>
-                  <w:instrText xml:space="preserve"> PAGEREF _Toc264938247 \h </w:instrText>
+                  <w:instrText xml:space="preserve"> PAGEREF _Toc264951811 \h </w:instrText>
                 </w:r>
                 <w:r>
                   <w:rPr>
@@ -2984,6 +2983,148 @@
                     <w:webHidden/>
                   </w:rPr>
                   <w:t>6</w:t>
+                </w:r>
+                <w:r>
+                  <w:rPr>
+                    <w:noProof/>
+                    <w:webHidden/>
+                  </w:rPr>
+                  <w:fldChar w:fldCharType="end"/>
+                </w:r>
+              </w:hyperlink>
+            </w:p>
+            <w:p>
+              <w:pPr>
+                <w:pStyle w:val="TDC3"/>
+                <w:tabs>
+                  <w:tab w:val="right" w:leader="dot" w:pos="8828"/>
+                </w:tabs>
+                <w:rPr>
+                  <w:rFonts w:eastAsiaTheme="minorEastAsia"/>
+                  <w:noProof/>
+                  <w:sz w:val="22"/>
+                  <w:lang w:val="es-ES_tradnl" w:eastAsia="es-ES_tradnl"/>
+                </w:rPr>
+              </w:pPr>
+              <w:hyperlink w:anchor="_Toc264951812" w:history="1">
+                <w:r>
+                  <w:rPr>
+                    <w:rStyle w:val="Hipervnculo"/>
+                    <w:noProof/>
+                  </w:rPr>
+                  <w:t>Clase Pedido</w:t>
+                </w:r>
+                <w:r>
+                  <w:rPr>
+                    <w:noProof/>
+                    <w:webHidden/>
+                  </w:rPr>
+                  <w:tab/>
+                </w:r>
+                <w:r>
+                  <w:rPr>
+                    <w:noProof/>
+                    <w:webHidden/>
+                  </w:rPr>
+                  <w:fldChar w:fldCharType="begin"/>
+                </w:r>
+                <w:r>
+                  <w:rPr>
+                    <w:noProof/>
+                    <w:webHidden/>
+                  </w:rPr>
+                  <w:instrText xml:space="preserve"> PAGEREF _Toc264951812 \h </w:instrText>
+                </w:r>
+                <w:r>
+                  <w:rPr>
+                    <w:noProof/>
+                    <w:webHidden/>
+                  </w:rPr>
+                </w:r>
+                <w:r>
+                  <w:rPr>
+                    <w:noProof/>
+                    <w:webHidden/>
+                  </w:rPr>
+                  <w:fldChar w:fldCharType="separate"/>
+                </w:r>
+                <w:r>
+                  <w:rPr>
+                    <w:noProof/>
+                    <w:webHidden/>
+                  </w:rPr>
+                  <w:t>7</w:t>
+                </w:r>
+                <w:r>
+                  <w:rPr>
+                    <w:noProof/>
+                    <w:webHidden/>
+                  </w:rPr>
+                  <w:fldChar w:fldCharType="end"/>
+                </w:r>
+              </w:hyperlink>
+            </w:p>
+            <w:p>
+              <w:pPr>
+                <w:pStyle w:val="TDC3"/>
+                <w:tabs>
+                  <w:tab w:val="right" w:leader="dot" w:pos="8828"/>
+                </w:tabs>
+                <w:rPr>
+                  <w:rFonts w:eastAsiaTheme="minorEastAsia"/>
+                  <w:noProof/>
+                  <w:sz w:val="22"/>
+                  <w:lang w:val="es-ES_tradnl" w:eastAsia="es-ES_tradnl"/>
+                </w:rPr>
+              </w:pPr>
+              <w:hyperlink w:anchor="_Toc264951813" w:history="1">
+                <w:r>
+                  <w:rPr>
+                    <w:rStyle w:val="Hipervnculo"/>
+                    <w:noProof/>
+                  </w:rPr>
+                  <w:t>Clase  Trabajo Tercerizado</w:t>
+                </w:r>
+                <w:r>
+                  <w:rPr>
+                    <w:noProof/>
+                    <w:webHidden/>
+                  </w:rPr>
+                  <w:tab/>
+                </w:r>
+                <w:r>
+                  <w:rPr>
+                    <w:noProof/>
+                    <w:webHidden/>
+                  </w:rPr>
+                  <w:fldChar w:fldCharType="begin"/>
+                </w:r>
+                <w:r>
+                  <w:rPr>
+                    <w:noProof/>
+                    <w:webHidden/>
+                  </w:rPr>
+                  <w:instrText xml:space="preserve"> PAGEREF _Toc264951813 \h </w:instrText>
+                </w:r>
+                <w:r>
+                  <w:rPr>
+                    <w:noProof/>
+                    <w:webHidden/>
+                  </w:rPr>
+                </w:r>
+                <w:r>
+                  <w:rPr>
+                    <w:noProof/>
+                    <w:webHidden/>
+                  </w:rPr>
+                  <w:fldChar w:fldCharType="separate"/>
+                </w:r>
+                <w:r>
+                  <w:rPr>
+                    <w:noProof/>
+                    <w:webHidden/>
+                  </w:rPr>
+                  <w:t>8</w:t>
                 </w:r>
                 <w:r>
                   <w:rPr>
@@ -3008,12 +3149,11 @@
                   <w:lang w:val="es-ES_tradnl" w:eastAsia="es-ES_tradnl"/>
                 </w:rPr>
               </w:pPr>
-              <w:hyperlink w:anchor="_Toc264938248" w:history="1">
+              <w:hyperlink w:anchor="_Toc264951814" w:history="1">
                 <w:r>
                   <w:rPr>
                     <w:rStyle w:val="Hipervnculo"/>
                     <w:noProof/>
-                    <w:lang w:val="en-US" w:bidi="en-US"/>
                   </w:rPr>
                   <w:t>3.</w:t>
                 </w:r>
@@ -3030,9 +3170,8 @@
                   <w:rPr>
                     <w:rStyle w:val="Hipervnculo"/>
                     <w:noProof/>
-                    <w:lang w:val="en-US" w:bidi="en-US"/>
-                  </w:rPr>
-                  <w:t>Modelo de Clases de Diseño</w:t>
+                  </w:rPr>
+                  <w:t>Transformación al Modelo de Datos Relacional</w:t>
                 </w:r>
                 <w:r>
                   <w:rPr>
@@ -3053,7 +3192,7 @@
                     <w:noProof/>
                     <w:webHidden/>
                   </w:rPr>
-                  <w:instrText xml:space="preserve"> PAGEREF _Toc264938248 \h </w:instrText>
+                  <w:instrText xml:space="preserve"> PAGEREF _Toc264951814 \h </w:instrText>
                 </w:r>
                 <w:r>
                   <w:rPr>
@@ -3073,7 +3212,7 @@
                     <w:noProof/>
                     <w:webHidden/>
                   </w:rPr>
-                  <w:t>7</w:t>
+                  <w:t>9</w:t>
                 </w:r>
                 <w:r>
                   <w:rPr>
@@ -3097,14 +3236,14 @@
                   <w:lang w:val="es-ES_tradnl" w:eastAsia="es-ES_tradnl"/>
                 </w:rPr>
               </w:pPr>
-              <w:hyperlink w:anchor="_Toc264938249" w:history="1">
+              <w:hyperlink w:anchor="_Toc264951815" w:history="1">
                 <w:r>
                   <w:rPr>
                     <w:rStyle w:val="Hipervnculo"/>
                     <w:noProof/>
-                    <w:lang w:bidi="en-US"/>
-                  </w:rPr>
-                  <w:t>Diagrama de Clases de Diseño</w:t>
+                    <w:lang w:val="es-ES_tradnl" w:bidi="en-US"/>
+                  </w:rPr>
+                  <w:t>Diagrama de Entidad Relación</w:t>
                 </w:r>
                 <w:r>
                   <w:rPr>
@@ -3125,7 +3264,7 @@
                     <w:noProof/>
                     <w:webHidden/>
                   </w:rPr>
-                  <w:instrText xml:space="preserve"> PAGEREF _Toc264938249 \h </w:instrText>
+                  <w:instrText xml:space="preserve"> PAGEREF _Toc264951815 \h </w:instrText>
                 </w:r>
                 <w:r>
                   <w:rPr>
@@ -3145,7 +3284,646 @@
                     <w:noProof/>
                     <w:webHidden/>
                   </w:rPr>
-                  <w:t>7</w:t>
+                  <w:t>9</w:t>
+                </w:r>
+                <w:r>
+                  <w:rPr>
+                    <w:noProof/>
+                    <w:webHidden/>
+                  </w:rPr>
+                  <w:fldChar w:fldCharType="end"/>
+                </w:r>
+              </w:hyperlink>
+            </w:p>
+            <w:p>
+              <w:pPr>
+                <w:pStyle w:val="TDC3"/>
+                <w:tabs>
+                  <w:tab w:val="right" w:leader="dot" w:pos="8828"/>
+                </w:tabs>
+                <w:rPr>
+                  <w:rFonts w:eastAsiaTheme="minorEastAsia"/>
+                  <w:noProof/>
+                  <w:sz w:val="22"/>
+                  <w:lang w:val="es-ES_tradnl" w:eastAsia="es-ES_tradnl"/>
+                </w:rPr>
+              </w:pPr>
+              <w:hyperlink w:anchor="_Toc264951816" w:history="1">
+                <w:r>
+                  <w:rPr>
+                    <w:rStyle w:val="Hipervnculo"/>
+                    <w:noProof/>
+                  </w:rPr>
+                  <w:t>Paquete Adminusuario</w:t>
+                </w:r>
+                <w:r>
+                  <w:rPr>
+                    <w:noProof/>
+                    <w:webHidden/>
+                  </w:rPr>
+                  <w:tab/>
+                </w:r>
+                <w:r>
+                  <w:rPr>
+                    <w:noProof/>
+                    <w:webHidden/>
+                  </w:rPr>
+                  <w:fldChar w:fldCharType="begin"/>
+                </w:r>
+                <w:r>
+                  <w:rPr>
+                    <w:noProof/>
+                    <w:webHidden/>
+                  </w:rPr>
+                  <w:instrText xml:space="preserve"> PAGEREF _Toc264951816 \h </w:instrText>
+                </w:r>
+                <w:r>
+                  <w:rPr>
+                    <w:noProof/>
+                    <w:webHidden/>
+                  </w:rPr>
+                </w:r>
+                <w:r>
+                  <w:rPr>
+                    <w:noProof/>
+                    <w:webHidden/>
+                  </w:rPr>
+                  <w:fldChar w:fldCharType="separate"/>
+                </w:r>
+                <w:r>
+                  <w:rPr>
+                    <w:noProof/>
+                    <w:webHidden/>
+                  </w:rPr>
+                  <w:t>9</w:t>
+                </w:r>
+                <w:r>
+                  <w:rPr>
+                    <w:noProof/>
+                    <w:webHidden/>
+                  </w:rPr>
+                  <w:fldChar w:fldCharType="end"/>
+                </w:r>
+              </w:hyperlink>
+            </w:p>
+            <w:p>
+              <w:pPr>
+                <w:pStyle w:val="TDC3"/>
+                <w:tabs>
+                  <w:tab w:val="right" w:leader="dot" w:pos="8828"/>
+                </w:tabs>
+                <w:rPr>
+                  <w:rFonts w:eastAsiaTheme="minorEastAsia"/>
+                  <w:noProof/>
+                  <w:sz w:val="22"/>
+                  <w:lang w:val="es-ES_tradnl" w:eastAsia="es-ES_tradnl"/>
+                </w:rPr>
+              </w:pPr>
+              <w:hyperlink w:anchor="_Toc264951817" w:history="1">
+                <w:r>
+                  <w:rPr>
+                    <w:rStyle w:val="Hipervnculo"/>
+                    <w:noProof/>
+                  </w:rPr>
+                  <w:t>Paquete Almacenamiento</w:t>
+                </w:r>
+                <w:r>
+                  <w:rPr>
+                    <w:noProof/>
+                    <w:webHidden/>
+                  </w:rPr>
+                  <w:tab/>
+                </w:r>
+                <w:r>
+                  <w:rPr>
+                    <w:noProof/>
+                    <w:webHidden/>
+                  </w:rPr>
+                  <w:fldChar w:fldCharType="begin"/>
+                </w:r>
+                <w:r>
+                  <w:rPr>
+                    <w:noProof/>
+                    <w:webHidden/>
+                  </w:rPr>
+                  <w:instrText xml:space="preserve"> PAGEREF _Toc264951817 \h </w:instrText>
+                </w:r>
+                <w:r>
+                  <w:rPr>
+                    <w:noProof/>
+                    <w:webHidden/>
+                  </w:rPr>
+                </w:r>
+                <w:r>
+                  <w:rPr>
+                    <w:noProof/>
+                    <w:webHidden/>
+                  </w:rPr>
+                  <w:fldChar w:fldCharType="separate"/>
+                </w:r>
+                <w:r>
+                  <w:rPr>
+                    <w:noProof/>
+                    <w:webHidden/>
+                  </w:rPr>
+                  <w:t>10</w:t>
+                </w:r>
+                <w:r>
+                  <w:rPr>
+                    <w:noProof/>
+                    <w:webHidden/>
+                  </w:rPr>
+                  <w:fldChar w:fldCharType="end"/>
+                </w:r>
+              </w:hyperlink>
+            </w:p>
+            <w:p>
+              <w:pPr>
+                <w:pStyle w:val="TDC3"/>
+                <w:tabs>
+                  <w:tab w:val="right" w:leader="dot" w:pos="8828"/>
+                </w:tabs>
+                <w:rPr>
+                  <w:rFonts w:eastAsiaTheme="minorEastAsia"/>
+                  <w:noProof/>
+                  <w:sz w:val="22"/>
+                  <w:lang w:val="es-ES_tradnl" w:eastAsia="es-ES_tradnl"/>
+                </w:rPr>
+              </w:pPr>
+              <w:hyperlink w:anchor="_Toc264951818" w:history="1">
+                <w:r>
+                  <w:rPr>
+                    <w:rStyle w:val="Hipervnculo"/>
+                    <w:noProof/>
+                  </w:rPr>
+                  <w:t>Paquete Calidad</w:t>
+                </w:r>
+                <w:r>
+                  <w:rPr>
+                    <w:noProof/>
+                    <w:webHidden/>
+                  </w:rPr>
+                  <w:tab/>
+                </w:r>
+                <w:r>
+                  <w:rPr>
+                    <w:noProof/>
+                    <w:webHidden/>
+                  </w:rPr>
+                  <w:fldChar w:fldCharType="begin"/>
+                </w:r>
+                <w:r>
+                  <w:rPr>
+                    <w:noProof/>
+                    <w:webHidden/>
+                  </w:rPr>
+                  <w:instrText xml:space="preserve"> PAGEREF _Toc264951818 \h </w:instrText>
+                </w:r>
+                <w:r>
+                  <w:rPr>
+                    <w:noProof/>
+                    <w:webHidden/>
+                  </w:rPr>
+                </w:r>
+                <w:r>
+                  <w:rPr>
+                    <w:noProof/>
+                    <w:webHidden/>
+                  </w:rPr>
+                  <w:fldChar w:fldCharType="separate"/>
+                </w:r>
+                <w:r>
+                  <w:rPr>
+                    <w:noProof/>
+                    <w:webHidden/>
+                  </w:rPr>
+                  <w:t>11</w:t>
+                </w:r>
+                <w:r>
+                  <w:rPr>
+                    <w:noProof/>
+                    <w:webHidden/>
+                  </w:rPr>
+                  <w:fldChar w:fldCharType="end"/>
+                </w:r>
+              </w:hyperlink>
+            </w:p>
+            <w:p>
+              <w:pPr>
+                <w:pStyle w:val="TDC3"/>
+                <w:tabs>
+                  <w:tab w:val="right" w:leader="dot" w:pos="8828"/>
+                </w:tabs>
+                <w:rPr>
+                  <w:rFonts w:eastAsiaTheme="minorEastAsia"/>
+                  <w:noProof/>
+                  <w:sz w:val="22"/>
+                  <w:lang w:val="es-ES_tradnl" w:eastAsia="es-ES_tradnl"/>
+                </w:rPr>
+              </w:pPr>
+              <w:hyperlink w:anchor="_Toc264951819" w:history="1">
+                <w:r>
+                  <w:rPr>
+                    <w:rStyle w:val="Hipervnculo"/>
+                    <w:noProof/>
+                  </w:rPr>
+                  <w:t>Paquete Compras</w:t>
+                </w:r>
+                <w:r>
+                  <w:rPr>
+                    <w:noProof/>
+                    <w:webHidden/>
+                  </w:rPr>
+                  <w:tab/>
+                </w:r>
+                <w:r>
+                  <w:rPr>
+                    <w:noProof/>
+                    <w:webHidden/>
+                  </w:rPr>
+                  <w:fldChar w:fldCharType="begin"/>
+                </w:r>
+                <w:r>
+                  <w:rPr>
+                    <w:noProof/>
+                    <w:webHidden/>
+                  </w:rPr>
+                  <w:instrText xml:space="preserve"> PAGEREF _Toc264951819 \h </w:instrText>
+                </w:r>
+                <w:r>
+                  <w:rPr>
+                    <w:noProof/>
+                    <w:webHidden/>
+                  </w:rPr>
+                </w:r>
+                <w:r>
+                  <w:rPr>
+                    <w:noProof/>
+                    <w:webHidden/>
+                  </w:rPr>
+                  <w:fldChar w:fldCharType="separate"/>
+                </w:r>
+                <w:r>
+                  <w:rPr>
+                    <w:noProof/>
+                    <w:webHidden/>
+                  </w:rPr>
+                  <w:t>12</w:t>
+                </w:r>
+                <w:r>
+                  <w:rPr>
+                    <w:noProof/>
+                    <w:webHidden/>
+                  </w:rPr>
+                  <w:fldChar w:fldCharType="end"/>
+                </w:r>
+              </w:hyperlink>
+            </w:p>
+            <w:p>
+              <w:pPr>
+                <w:pStyle w:val="TDC3"/>
+                <w:tabs>
+                  <w:tab w:val="right" w:leader="dot" w:pos="8828"/>
+                </w:tabs>
+                <w:rPr>
+                  <w:rFonts w:eastAsiaTheme="minorEastAsia"/>
+                  <w:noProof/>
+                  <w:sz w:val="22"/>
+                  <w:lang w:val="es-ES_tradnl" w:eastAsia="es-ES_tradnl"/>
+                </w:rPr>
+              </w:pPr>
+              <w:hyperlink w:anchor="_Toc264951820" w:history="1">
+                <w:r>
+                  <w:rPr>
+                    <w:rStyle w:val="Hipervnculo"/>
+                    <w:noProof/>
+                  </w:rPr>
+                  <w:t>Paquete Mantenimiento Maquinarias</w:t>
+                </w:r>
+                <w:r>
+                  <w:rPr>
+                    <w:noProof/>
+                    <w:webHidden/>
+                  </w:rPr>
+                  <w:tab/>
+                </w:r>
+                <w:r>
+                  <w:rPr>
+                    <w:noProof/>
+                    <w:webHidden/>
+                  </w:rPr>
+                  <w:fldChar w:fldCharType="begin"/>
+                </w:r>
+                <w:r>
+                  <w:rPr>
+                    <w:noProof/>
+                    <w:webHidden/>
+                  </w:rPr>
+                  <w:instrText xml:space="preserve"> PAGEREF _Toc264951820 \h </w:instrText>
+                </w:r>
+                <w:r>
+                  <w:rPr>
+                    <w:noProof/>
+                    <w:webHidden/>
+                  </w:rPr>
+                </w:r>
+                <w:r>
+                  <w:rPr>
+                    <w:noProof/>
+                    <w:webHidden/>
+                  </w:rPr>
+                  <w:fldChar w:fldCharType="separate"/>
+                </w:r>
+                <w:r>
+                  <w:rPr>
+                    <w:noProof/>
+                    <w:webHidden/>
+                  </w:rPr>
+                  <w:t>13</w:t>
+                </w:r>
+                <w:r>
+                  <w:rPr>
+                    <w:noProof/>
+                    <w:webHidden/>
+                  </w:rPr>
+                  <w:fldChar w:fldCharType="end"/>
+                </w:r>
+              </w:hyperlink>
+            </w:p>
+            <w:p>
+              <w:pPr>
+                <w:pStyle w:val="TDC3"/>
+                <w:tabs>
+                  <w:tab w:val="right" w:leader="dot" w:pos="8828"/>
+                </w:tabs>
+                <w:rPr>
+                  <w:rFonts w:eastAsiaTheme="minorEastAsia"/>
+                  <w:noProof/>
+                  <w:sz w:val="22"/>
+                  <w:lang w:val="es-ES_tradnl" w:eastAsia="es-ES_tradnl"/>
+                </w:rPr>
+              </w:pPr>
+              <w:hyperlink w:anchor="_Toc264951821" w:history="1">
+                <w:r>
+                  <w:rPr>
+                    <w:rStyle w:val="Hipervnculo"/>
+                    <w:noProof/>
+                  </w:rPr>
+                  <w:t>Paquete Producción</w:t>
+                </w:r>
+                <w:r>
+                  <w:rPr>
+                    <w:noProof/>
+                    <w:webHidden/>
+                  </w:rPr>
+                  <w:tab/>
+                </w:r>
+                <w:r>
+                  <w:rPr>
+                    <w:noProof/>
+                    <w:webHidden/>
+                  </w:rPr>
+                  <w:fldChar w:fldCharType="begin"/>
+                </w:r>
+                <w:r>
+                  <w:rPr>
+                    <w:noProof/>
+                    <w:webHidden/>
+                  </w:rPr>
+                  <w:instrText xml:space="preserve"> PAGEREF _Toc264951821 \h </w:instrText>
+                </w:r>
+                <w:r>
+                  <w:rPr>
+                    <w:noProof/>
+                    <w:webHidden/>
+                  </w:rPr>
+                </w:r>
+                <w:r>
+                  <w:rPr>
+                    <w:noProof/>
+                    <w:webHidden/>
+                  </w:rPr>
+                  <w:fldChar w:fldCharType="separate"/>
+                </w:r>
+                <w:r>
+                  <w:rPr>
+                    <w:noProof/>
+                    <w:webHidden/>
+                  </w:rPr>
+                  <w:t>14</w:t>
+                </w:r>
+                <w:r>
+                  <w:rPr>
+                    <w:noProof/>
+                    <w:webHidden/>
+                  </w:rPr>
+                  <w:fldChar w:fldCharType="end"/>
+                </w:r>
+              </w:hyperlink>
+            </w:p>
+            <w:p>
+              <w:pPr>
+                <w:pStyle w:val="TDC3"/>
+                <w:tabs>
+                  <w:tab w:val="right" w:leader="dot" w:pos="8828"/>
+                </w:tabs>
+                <w:rPr>
+                  <w:rFonts w:eastAsiaTheme="minorEastAsia"/>
+                  <w:noProof/>
+                  <w:sz w:val="22"/>
+                  <w:lang w:val="es-ES_tradnl" w:eastAsia="es-ES_tradnl"/>
+                </w:rPr>
+              </w:pPr>
+              <w:hyperlink w:anchor="_Toc264951822" w:history="1">
+                <w:r>
+                  <w:rPr>
+                    <w:rStyle w:val="Hipervnculo"/>
+                    <w:noProof/>
+                  </w:rPr>
+                  <w:t>Paquete RRHH</w:t>
+                </w:r>
+                <w:r>
+                  <w:rPr>
+                    <w:noProof/>
+                    <w:webHidden/>
+                  </w:rPr>
+                  <w:tab/>
+                </w:r>
+                <w:r>
+                  <w:rPr>
+                    <w:noProof/>
+                    <w:webHidden/>
+                  </w:rPr>
+                  <w:fldChar w:fldCharType="begin"/>
+                </w:r>
+                <w:r>
+                  <w:rPr>
+                    <w:noProof/>
+                    <w:webHidden/>
+                  </w:rPr>
+                  <w:instrText xml:space="preserve"> PAGEREF _Toc264951822 \h </w:instrText>
+                </w:r>
+                <w:r>
+                  <w:rPr>
+                    <w:noProof/>
+                    <w:webHidden/>
+                  </w:rPr>
+                </w:r>
+                <w:r>
+                  <w:rPr>
+                    <w:noProof/>
+                    <w:webHidden/>
+                  </w:rPr>
+                  <w:fldChar w:fldCharType="separate"/>
+                </w:r>
+                <w:r>
+                  <w:rPr>
+                    <w:noProof/>
+                    <w:webHidden/>
+                  </w:rPr>
+                  <w:t>15</w:t>
+                </w:r>
+                <w:r>
+                  <w:rPr>
+                    <w:noProof/>
+                    <w:webHidden/>
+                  </w:rPr>
+                  <w:fldChar w:fldCharType="end"/>
+                </w:r>
+              </w:hyperlink>
+            </w:p>
+            <w:p>
+              <w:pPr>
+                <w:pStyle w:val="TDC3"/>
+                <w:tabs>
+                  <w:tab w:val="right" w:leader="dot" w:pos="8828"/>
+                </w:tabs>
+                <w:rPr>
+                  <w:rFonts w:eastAsiaTheme="minorEastAsia"/>
+                  <w:noProof/>
+                  <w:sz w:val="22"/>
+                  <w:lang w:val="es-ES_tradnl" w:eastAsia="es-ES_tradnl"/>
+                </w:rPr>
+              </w:pPr>
+              <w:hyperlink w:anchor="_Toc264951823" w:history="1">
+                <w:r>
+                  <w:rPr>
+                    <w:rStyle w:val="Hipervnculo"/>
+                    <w:noProof/>
+                  </w:rPr>
+                  <w:t>Paquete Trabajos Tercerizados</w:t>
+                </w:r>
+                <w:r>
+                  <w:rPr>
+                    <w:noProof/>
+                    <w:webHidden/>
+                  </w:rPr>
+                  <w:tab/>
+                </w:r>
+                <w:r>
+                  <w:rPr>
+                    <w:noProof/>
+                    <w:webHidden/>
+                  </w:rPr>
+                  <w:fldChar w:fldCharType="begin"/>
+                </w:r>
+                <w:r>
+                  <w:rPr>
+                    <w:noProof/>
+                    <w:webHidden/>
+                  </w:rPr>
+                  <w:instrText xml:space="preserve"> PAGEREF _Toc264951823 \h </w:instrText>
+                </w:r>
+                <w:r>
+                  <w:rPr>
+                    <w:noProof/>
+                    <w:webHidden/>
+                  </w:rPr>
+                </w:r>
+                <w:r>
+                  <w:rPr>
+                    <w:noProof/>
+                    <w:webHidden/>
+                  </w:rPr>
+                  <w:fldChar w:fldCharType="separate"/>
+                </w:r>
+                <w:r>
+                  <w:rPr>
+                    <w:noProof/>
+                    <w:webHidden/>
+                  </w:rPr>
+                  <w:t>16</w:t>
+                </w:r>
+                <w:r>
+                  <w:rPr>
+                    <w:noProof/>
+                    <w:webHidden/>
+                  </w:rPr>
+                  <w:fldChar w:fldCharType="end"/>
+                </w:r>
+              </w:hyperlink>
+            </w:p>
+            <w:p>
+              <w:pPr>
+                <w:pStyle w:val="TDC3"/>
+                <w:tabs>
+                  <w:tab w:val="right" w:leader="dot" w:pos="8828"/>
+                </w:tabs>
+                <w:rPr>
+                  <w:rFonts w:eastAsiaTheme="minorEastAsia"/>
+                  <w:noProof/>
+                  <w:sz w:val="22"/>
+                  <w:lang w:val="es-ES_tradnl" w:eastAsia="es-ES_tradnl"/>
+                </w:rPr>
+              </w:pPr>
+              <w:hyperlink w:anchor="_Toc264951824" w:history="1">
+                <w:r>
+                  <w:rPr>
+                    <w:rStyle w:val="Hipervnculo"/>
+                    <w:noProof/>
+                  </w:rPr>
+                  <w:t>Paquete Ventas</w:t>
+                </w:r>
+                <w:r>
+                  <w:rPr>
+                    <w:noProof/>
+                    <w:webHidden/>
+                  </w:rPr>
+                  <w:tab/>
+                </w:r>
+                <w:r>
+                  <w:rPr>
+                    <w:noProof/>
+                    <w:webHidden/>
+                  </w:rPr>
+                  <w:fldChar w:fldCharType="begin"/>
+                </w:r>
+                <w:r>
+                  <w:rPr>
+                    <w:noProof/>
+                    <w:webHidden/>
+                  </w:rPr>
+                  <w:instrText xml:space="preserve"> PAGEREF _Toc264951824 \h </w:instrText>
+                </w:r>
+                <w:r>
+                  <w:rPr>
+                    <w:noProof/>
+                    <w:webHidden/>
+                  </w:rPr>
+                </w:r>
+                <w:r>
+                  <w:rPr>
+                    <w:noProof/>
+                    <w:webHidden/>
+                  </w:rPr>
+                  <w:fldChar w:fldCharType="separate"/>
+                </w:r>
+                <w:r>
+                  <w:rPr>
+                    <w:noProof/>
+                    <w:webHidden/>
+                  </w:rPr>
+                  <w:t>17</w:t>
                 </w:r>
                 <w:r>
                   <w:rPr>
@@ -3170,12 +3948,12 @@
                   <w:lang w:val="es-ES_tradnl" w:eastAsia="es-ES_tradnl"/>
                 </w:rPr>
               </w:pPr>
-              <w:hyperlink w:anchor="_Toc264938250" w:history="1">
+              <w:hyperlink w:anchor="_Toc264951825" w:history="1">
                 <w:r>
                   <w:rPr>
                     <w:rStyle w:val="Hipervnculo"/>
                     <w:noProof/>
-                    <w:lang w:val="en-US" w:bidi="en-US"/>
+                    <w:lang w:val="es-ES_tradnl" w:bidi="en-US"/>
                   </w:rPr>
                   <w:t>4.</w:t>
                 </w:r>
@@ -3192,9 +3970,9 @@
                   <w:rPr>
                     <w:rStyle w:val="Hipervnculo"/>
                     <w:noProof/>
-                    <w:lang w:val="en-US" w:bidi="en-US"/>
-                  </w:rPr>
-                  <w:t>Diagrama de Transición de Estados</w:t>
+                    <w:lang w:val="es-ES_tradnl" w:bidi="en-US"/>
+                  </w:rPr>
+                  <w:t>Definición del Ambiente de Implementación</w:t>
                 </w:r>
                 <w:r>
                   <w:rPr>
@@ -3215,7 +3993,7 @@
                     <w:noProof/>
                     <w:webHidden/>
                   </w:rPr>
-                  <w:instrText xml:space="preserve"> PAGEREF _Toc264938250 \h </w:instrText>
+                  <w:instrText xml:space="preserve"> PAGEREF _Toc264951825 \h </w:instrText>
                 </w:r>
                 <w:r>
                   <w:rPr>
@@ -3235,220 +4013,7 @@
                     <w:noProof/>
                     <w:webHidden/>
                   </w:rPr>
-                  <w:t>8</w:t>
-                </w:r>
-                <w:r>
-                  <w:rPr>
-                    <w:noProof/>
-                    <w:webHidden/>
-                  </w:rPr>
-                  <w:fldChar w:fldCharType="end"/>
-                </w:r>
-              </w:hyperlink>
-            </w:p>
-            <w:p>
-              <w:pPr>
-                <w:pStyle w:val="TDC3"/>
-                <w:tabs>
-                  <w:tab w:val="right" w:leader="dot" w:pos="8828"/>
-                </w:tabs>
-                <w:rPr>
-                  <w:rFonts w:eastAsiaTheme="minorEastAsia"/>
-                  <w:noProof/>
-                  <w:sz w:val="22"/>
-                  <w:lang w:val="es-ES_tradnl" w:eastAsia="es-ES_tradnl"/>
-                </w:rPr>
-              </w:pPr>
-              <w:hyperlink w:anchor="_Toc264938251" w:history="1">
-                <w:r>
-                  <w:rPr>
-                    <w:rStyle w:val="Hipervnculo"/>
-                    <w:noProof/>
-                  </w:rPr>
-                  <w:t>Clase Pedido</w:t>
-                </w:r>
-                <w:r>
-                  <w:rPr>
-                    <w:noProof/>
-                    <w:webHidden/>
-                  </w:rPr>
-                  <w:tab/>
-                </w:r>
-                <w:r>
-                  <w:rPr>
-                    <w:noProof/>
-                    <w:webHidden/>
-                  </w:rPr>
-                  <w:fldChar w:fldCharType="begin"/>
-                </w:r>
-                <w:r>
-                  <w:rPr>
-                    <w:noProof/>
-                    <w:webHidden/>
-                  </w:rPr>
-                  <w:instrText xml:space="preserve"> PAGEREF _Toc264938251 \h </w:instrText>
-                </w:r>
-                <w:r>
-                  <w:rPr>
-                    <w:noProof/>
-                    <w:webHidden/>
-                  </w:rPr>
-                </w:r>
-                <w:r>
-                  <w:rPr>
-                    <w:noProof/>
-                    <w:webHidden/>
-                  </w:rPr>
-                  <w:fldChar w:fldCharType="separate"/>
-                </w:r>
-                <w:r>
-                  <w:rPr>
-                    <w:noProof/>
-                    <w:webHidden/>
-                  </w:rPr>
-                  <w:t>8</w:t>
-                </w:r>
-                <w:r>
-                  <w:rPr>
-                    <w:noProof/>
-                    <w:webHidden/>
-                  </w:rPr>
-                  <w:fldChar w:fldCharType="end"/>
-                </w:r>
-              </w:hyperlink>
-            </w:p>
-            <w:p>
-              <w:pPr>
-                <w:pStyle w:val="TDC3"/>
-                <w:tabs>
-                  <w:tab w:val="right" w:leader="dot" w:pos="8828"/>
-                </w:tabs>
-                <w:rPr>
-                  <w:rFonts w:eastAsiaTheme="minorEastAsia"/>
-                  <w:noProof/>
-                  <w:sz w:val="22"/>
-                  <w:lang w:val="es-ES_tradnl" w:eastAsia="es-ES_tradnl"/>
-                </w:rPr>
-              </w:pPr>
-              <w:hyperlink w:anchor="_Toc264938252" w:history="1">
-                <w:r>
-                  <w:rPr>
-                    <w:rStyle w:val="Hipervnculo"/>
-                    <w:noProof/>
-                  </w:rPr>
-                  <w:t>Clase Estado Trabajo Tercerizado</w:t>
-                </w:r>
-                <w:r>
-                  <w:rPr>
-                    <w:noProof/>
-                    <w:webHidden/>
-                  </w:rPr>
-                  <w:tab/>
-                </w:r>
-                <w:r>
-                  <w:rPr>
-                    <w:noProof/>
-                    <w:webHidden/>
-                  </w:rPr>
-                  <w:fldChar w:fldCharType="begin"/>
-                </w:r>
-                <w:r>
-                  <w:rPr>
-                    <w:noProof/>
-                    <w:webHidden/>
-                  </w:rPr>
-                  <w:instrText xml:space="preserve"> PAGEREF _Toc264938252 \h </w:instrText>
-                </w:r>
-                <w:r>
-                  <w:rPr>
-                    <w:noProof/>
-                    <w:webHidden/>
-                  </w:rPr>
-                </w:r>
-                <w:r>
-                  <w:rPr>
-                    <w:noProof/>
-                    <w:webHidden/>
-                  </w:rPr>
-                  <w:fldChar w:fldCharType="separate"/>
-                </w:r>
-                <w:r>
-                  <w:rPr>
-                    <w:noProof/>
-                    <w:webHidden/>
-                  </w:rPr>
-                  <w:t>9</w:t>
-                </w:r>
-                <w:r>
-                  <w:rPr>
-                    <w:noProof/>
-                    <w:webHidden/>
-                  </w:rPr>
-                  <w:fldChar w:fldCharType="end"/>
-                </w:r>
-              </w:hyperlink>
-            </w:p>
-            <w:p>
-              <w:pPr>
-                <w:pStyle w:val="TDC3"/>
-                <w:tabs>
-                  <w:tab w:val="right" w:leader="dot" w:pos="8828"/>
-                </w:tabs>
-                <w:rPr>
-                  <w:rFonts w:eastAsiaTheme="minorEastAsia"/>
-                  <w:noProof/>
-                  <w:sz w:val="22"/>
-                  <w:lang w:val="es-ES_tradnl" w:eastAsia="es-ES_tradnl"/>
-                </w:rPr>
-              </w:pPr>
-              <w:hyperlink w:anchor="_Toc264938253" w:history="1">
-                <w:r>
-                  <w:rPr>
-                    <w:rStyle w:val="Hipervnculo"/>
-                    <w:noProof/>
-                  </w:rPr>
-                  <w:t>Clase Cliente</w:t>
-                </w:r>
-                <w:r>
-                  <w:rPr>
-                    <w:noProof/>
-                    <w:webHidden/>
-                  </w:rPr>
-                  <w:tab/>
-                </w:r>
-                <w:r>
-                  <w:rPr>
-                    <w:noProof/>
-                    <w:webHidden/>
-                  </w:rPr>
-                  <w:fldChar w:fldCharType="begin"/>
-                </w:r>
-                <w:r>
-                  <w:rPr>
-                    <w:noProof/>
-                    <w:webHidden/>
-                  </w:rPr>
-                  <w:instrText xml:space="preserve"> PAGEREF _Toc264938253 \h </w:instrText>
-                </w:r>
-                <w:r>
-                  <w:rPr>
-                    <w:noProof/>
-                    <w:webHidden/>
-                  </w:rPr>
-                </w:r>
-                <w:r>
-                  <w:rPr>
-                    <w:noProof/>
-                    <w:webHidden/>
-                  </w:rPr>
-                  <w:fldChar w:fldCharType="separate"/>
-                </w:r>
-                <w:r>
-                  <w:rPr>
-                    <w:noProof/>
-                    <w:webHidden/>
-                  </w:rPr>
-                  <w:t>10</w:t>
+                  <w:t>18</w:t>
                 </w:r>
                 <w:r>
                   <w:rPr>
@@ -3473,11 +4038,12 @@
                   <w:lang w:val="es-ES_tradnl" w:eastAsia="es-ES_tradnl"/>
                 </w:rPr>
               </w:pPr>
-              <w:hyperlink w:anchor="_Toc264938254" w:history="1">
+              <w:hyperlink w:anchor="_Toc264951826" w:history="1">
                 <w:r>
                   <w:rPr>
                     <w:rStyle w:val="Hipervnculo"/>
                     <w:noProof/>
+                    <w:lang w:val="en-US" w:bidi="en-US"/>
                   </w:rPr>
                   <w:t>5.</w:t>
                 </w:r>
@@ -3494,8 +4060,9 @@
                   <w:rPr>
                     <w:rStyle w:val="Hipervnculo"/>
                     <w:noProof/>
-                  </w:rPr>
-                  <w:t>Transformación al Modelo de Datos Relacional</w:t>
+                    <w:lang w:val="en-US" w:bidi="en-US"/>
+                  </w:rPr>
+                  <w:t>Modelo de Despliegue</w:t>
                 </w:r>
                 <w:r>
                   <w:rPr>
@@ -3516,7 +4083,7 @@
                     <w:noProof/>
                     <w:webHidden/>
                   </w:rPr>
-                  <w:instrText xml:space="preserve"> PAGEREF _Toc264938254 \h </w:instrText>
+                  <w:instrText xml:space="preserve"> PAGEREF _Toc264951826 \h </w:instrText>
                 </w:r>
                 <w:r>
                   <w:rPr>
@@ -3536,259 +4103,7 @@
                     <w:noProof/>
                     <w:webHidden/>
                   </w:rPr>
-                  <w:t>11</w:t>
-                </w:r>
-                <w:r>
-                  <w:rPr>
-                    <w:noProof/>
-                    <w:webHidden/>
-                  </w:rPr>
-                  <w:fldChar w:fldCharType="end"/>
-                </w:r>
-              </w:hyperlink>
-            </w:p>
-            <w:p>
-              <w:pPr>
-                <w:pStyle w:val="TDC2"/>
-                <w:tabs>
-                  <w:tab w:val="right" w:leader="dot" w:pos="8828"/>
-                </w:tabs>
-                <w:rPr>
-                  <w:rFonts w:eastAsiaTheme="minorEastAsia"/>
-                  <w:noProof/>
-                  <w:sz w:val="22"/>
-                  <w:lang w:val="es-ES_tradnl" w:eastAsia="es-ES_tradnl"/>
-                </w:rPr>
-              </w:pPr>
-              <w:hyperlink w:anchor="_Toc264938255" w:history="1">
-                <w:r>
-                  <w:rPr>
-                    <w:rStyle w:val="Hipervnculo"/>
-                    <w:noProof/>
-                    <w:lang w:bidi="en-US"/>
-                  </w:rPr>
-                  <w:t>Diagrama de Entidad Relación</w:t>
-                </w:r>
-                <w:r>
-                  <w:rPr>
-                    <w:noProof/>
-                    <w:webHidden/>
-                  </w:rPr>
-                  <w:tab/>
-                </w:r>
-                <w:r>
-                  <w:rPr>
-                    <w:noProof/>
-                    <w:webHidden/>
-                  </w:rPr>
-                  <w:fldChar w:fldCharType="begin"/>
-                </w:r>
-                <w:r>
-                  <w:rPr>
-                    <w:noProof/>
-                    <w:webHidden/>
-                  </w:rPr>
-                  <w:instrText xml:space="preserve"> PAGEREF _Toc264938255 \h </w:instrText>
-                </w:r>
-                <w:r>
-                  <w:rPr>
-                    <w:noProof/>
-                    <w:webHidden/>
-                  </w:rPr>
-                </w:r>
-                <w:r>
-                  <w:rPr>
-                    <w:noProof/>
-                    <w:webHidden/>
-                  </w:rPr>
-                  <w:fldChar w:fldCharType="separate"/>
-                </w:r>
-                <w:r>
-                  <w:rPr>
-                    <w:noProof/>
-                    <w:webHidden/>
-                  </w:rPr>
-                  <w:t>11</w:t>
-                </w:r>
-                <w:r>
-                  <w:rPr>
-                    <w:noProof/>
-                    <w:webHidden/>
-                  </w:rPr>
-                  <w:fldChar w:fldCharType="end"/>
-                </w:r>
-              </w:hyperlink>
-            </w:p>
-            <w:p>
-              <w:pPr>
-                <w:pStyle w:val="TDC1"/>
-                <w:tabs>
-                  <w:tab w:val="left" w:pos="480"/>
-                  <w:tab w:val="right" w:leader="dot" w:pos="8828"/>
-                </w:tabs>
-                <w:rPr>
-                  <w:rFonts w:eastAsiaTheme="minorEastAsia"/>
-                  <w:noProof/>
-                  <w:sz w:val="22"/>
-                  <w:lang w:val="es-ES_tradnl" w:eastAsia="es-ES_tradnl"/>
-                </w:rPr>
-              </w:pPr>
-              <w:hyperlink w:anchor="_Toc264938256" w:history="1">
-                <w:r>
-                  <w:rPr>
-                    <w:rStyle w:val="Hipervnculo"/>
-                    <w:noProof/>
-                    <w:lang w:val="en-US" w:bidi="en-US"/>
-                  </w:rPr>
-                  <w:t>6.</w:t>
-                </w:r>
-                <w:r>
-                  <w:rPr>
-                    <w:rFonts w:eastAsiaTheme="minorEastAsia"/>
-                    <w:noProof/>
-                    <w:sz w:val="22"/>
-                    <w:lang w:val="es-ES_tradnl" w:eastAsia="es-ES_tradnl"/>
-                  </w:rPr>
-                  <w:tab/>
-                </w:r>
-                <w:r>
-                  <w:rPr>
-                    <w:rStyle w:val="Hipervnculo"/>
-                    <w:noProof/>
-                    <w:lang w:val="en-US" w:bidi="en-US"/>
-                  </w:rPr>
-                  <w:t>Definición del Ambiente de Implementación</w:t>
-                </w:r>
-                <w:r>
-                  <w:rPr>
-                    <w:noProof/>
-                    <w:webHidden/>
-                  </w:rPr>
-                  <w:tab/>
-                </w:r>
-                <w:r>
-                  <w:rPr>
-                    <w:noProof/>
-                    <w:webHidden/>
-                  </w:rPr>
-                  <w:fldChar w:fldCharType="begin"/>
-                </w:r>
-                <w:r>
-                  <w:rPr>
-                    <w:noProof/>
-                    <w:webHidden/>
-                  </w:rPr>
-                  <w:instrText xml:space="preserve"> PAGEREF _Toc264938256 \h </w:instrText>
-                </w:r>
-                <w:r>
-                  <w:rPr>
-                    <w:noProof/>
-                    <w:webHidden/>
-                  </w:rPr>
-                </w:r>
-                <w:r>
-                  <w:rPr>
-                    <w:noProof/>
-                    <w:webHidden/>
-                  </w:rPr>
-                  <w:fldChar w:fldCharType="separate"/>
-                </w:r>
-                <w:r>
-                  <w:rPr>
-                    <w:noProof/>
-                    <w:webHidden/>
-                  </w:rPr>
-                  <w:t>12</w:t>
-                </w:r>
-                <w:r>
-                  <w:rPr>
-                    <w:noProof/>
-                    <w:webHidden/>
-                  </w:rPr>
-                  <w:fldChar w:fldCharType="end"/>
-                </w:r>
-              </w:hyperlink>
-            </w:p>
-            <w:p>
-              <w:pPr>
-                <w:pStyle w:val="TDC1"/>
-                <w:tabs>
-                  <w:tab w:val="left" w:pos="480"/>
-                  <w:tab w:val="right" w:leader="dot" w:pos="8828"/>
-                </w:tabs>
-                <w:rPr>
-                  <w:rFonts w:eastAsiaTheme="minorEastAsia"/>
-                  <w:noProof/>
-                  <w:sz w:val="22"/>
-                  <w:lang w:val="es-ES_tradnl" w:eastAsia="es-ES_tradnl"/>
-                </w:rPr>
-              </w:pPr>
-              <w:hyperlink w:anchor="_Toc264938257" w:history="1">
-                <w:r>
-                  <w:rPr>
-                    <w:rStyle w:val="Hipervnculo"/>
-                    <w:noProof/>
-                    <w:lang w:val="en-US" w:bidi="en-US"/>
-                  </w:rPr>
-                  <w:t>7.</w:t>
-                </w:r>
-                <w:r>
-                  <w:rPr>
-                    <w:rFonts w:eastAsiaTheme="minorEastAsia"/>
-                    <w:noProof/>
-                    <w:sz w:val="22"/>
-                    <w:lang w:val="es-ES_tradnl" w:eastAsia="es-ES_tradnl"/>
-                  </w:rPr>
-                  <w:tab/>
-                </w:r>
-                <w:r>
-                  <w:rPr>
-                    <w:rStyle w:val="Hipervnculo"/>
-                    <w:noProof/>
-                    <w:lang w:val="en-US" w:bidi="en-US"/>
-                  </w:rPr>
-                  <w:t>Modelo de Despliegue</w:t>
-                </w:r>
-                <w:r>
-                  <w:rPr>
-                    <w:noProof/>
-                    <w:webHidden/>
-                  </w:rPr>
-                  <w:tab/>
-                </w:r>
-                <w:r>
-                  <w:rPr>
-                    <w:noProof/>
-                    <w:webHidden/>
-                  </w:rPr>
-                  <w:fldChar w:fldCharType="begin"/>
-                </w:r>
-                <w:r>
-                  <w:rPr>
-                    <w:noProof/>
-                    <w:webHidden/>
-                  </w:rPr>
-                  <w:instrText xml:space="preserve"> PAGEREF _Toc264938257 \h </w:instrText>
-                </w:r>
-                <w:r>
-                  <w:rPr>
-                    <w:noProof/>
-                    <w:webHidden/>
-                  </w:rPr>
-                </w:r>
-                <w:r>
-                  <w:rPr>
-                    <w:noProof/>
-                    <w:webHidden/>
-                  </w:rPr>
-                  <w:fldChar w:fldCharType="separate"/>
-                </w:r>
-                <w:r>
-                  <w:rPr>
-                    <w:noProof/>
-                    <w:webHidden/>
-                  </w:rPr>
-                  <w:t>15</w:t>
+                  <w:t>21</w:t>
                 </w:r>
                 <w:r>
                   <w:rPr>
@@ -3812,7 +4127,7 @@
                   <w:lang w:val="es-ES_tradnl" w:eastAsia="es-ES_tradnl"/>
                 </w:rPr>
               </w:pPr>
-              <w:hyperlink w:anchor="_Toc264938258" w:history="1">
+              <w:hyperlink w:anchor="_Toc264951827" w:history="1">
                 <w:r>
                   <w:rPr>
                     <w:rStyle w:val="Hipervnculo"/>
@@ -3839,7 +4154,7 @@
                     <w:noProof/>
                     <w:webHidden/>
                   </w:rPr>
-                  <w:instrText xml:space="preserve"> PAGEREF _Toc264938258 \h </w:instrText>
+                  <w:instrText xml:space="preserve"> PAGEREF _Toc264951827 \h </w:instrText>
                 </w:r>
                 <w:r>
                   <w:rPr>
@@ -3859,7 +4174,7 @@
                     <w:noProof/>
                     <w:webHidden/>
                   </w:rPr>
-                  <w:t>16</w:t>
+                  <w:t>22</w:t>
                 </w:r>
                 <w:r>
                   <w:rPr>
@@ -3883,7 +4198,7 @@
                   <w:lang w:val="es-ES_tradnl" w:eastAsia="es-ES_tradnl"/>
                 </w:rPr>
               </w:pPr>
-              <w:hyperlink w:anchor="_Toc264938259" w:history="1">
+              <w:hyperlink w:anchor="_Toc264951828" w:history="1">
                 <w:r>
                   <w:rPr>
                     <w:rStyle w:val="Hipervnculo"/>
@@ -3910,7 +4225,7 @@
                     <w:noProof/>
                     <w:webHidden/>
                   </w:rPr>
-                  <w:instrText xml:space="preserve"> PAGEREF _Toc264938259 \h </w:instrText>
+                  <w:instrText xml:space="preserve"> PAGEREF _Toc264951828 \h </w:instrText>
                 </w:r>
                 <w:r>
                   <w:rPr>
@@ -3930,7 +4245,7 @@
                     <w:noProof/>
                     <w:webHidden/>
                   </w:rPr>
-                  <w:t>17</w:t>
+                  <w:t>23</w:t>
                 </w:r>
                 <w:r>
                   <w:rPr>
@@ -3954,7 +4269,7 @@
                   <w:lang w:val="es-ES_tradnl" w:eastAsia="es-ES_tradnl"/>
                 </w:rPr>
               </w:pPr>
-              <w:hyperlink w:anchor="_Toc264938260" w:history="1">
+              <w:hyperlink w:anchor="_Toc264951829" w:history="1">
                 <w:r>
                   <w:rPr>
                     <w:rStyle w:val="Hipervnculo"/>
@@ -3981,7 +4296,7 @@
                     <w:noProof/>
                     <w:webHidden/>
                   </w:rPr>
-                  <w:instrText xml:space="preserve"> PAGEREF _Toc264938260 \h </w:instrText>
+                  <w:instrText xml:space="preserve"> PAGEREF _Toc264951829 \h </w:instrText>
                 </w:r>
                 <w:r>
                   <w:rPr>
@@ -4001,7 +4316,7 @@
                     <w:noProof/>
                     <w:webHidden/>
                   </w:rPr>
-                  <w:t>18</w:t>
+                  <w:t>24</w:t>
                 </w:r>
                 <w:r>
                   <w:rPr>
@@ -4047,7 +4362,7 @@
           <w:pPr>
             <w:pStyle w:val="Ttulo1"/>
           </w:pPr>
-          <w:bookmarkStart w:id="20" w:name="_Toc264938245"/>
+          <w:bookmarkStart w:id="20" w:name="_Toc264951809"/>
           <w:r>
             <w:lastRenderedPageBreak/>
             <w:t>Introducción</w:t>
@@ -4159,16 +4474,13 @@
     </w:p>
     <w:p>
       <w:pPr>
-        <w:jc w:val="left"/>
-        <w:rPr>
-          <w:szCs w:val="24"/>
+        <w:rPr>
           <w:lang w:val="es-ES"/>
         </w:rPr>
       </w:pPr>
       <w:r>
         <w:rPr>
-          <w:szCs w:val="24"/>
-          <w:lang w:val="es-ES"/>
+          <w:lang w:val="es-ES_tradnl" w:bidi="en-US"/>
         </w:rPr>
         <w:br w:type="page"/>
       </w:r>
@@ -4177,146 +4489,23 @@
       <w:pPr>
         <w:pStyle w:val="Ttulo1"/>
         <w:rPr>
-          <w:lang w:val="es-ES"/>
-        </w:rPr>
-      </w:pPr>
-      <w:bookmarkStart w:id="21" w:name="_Toc264938246"/>
-      <w:r>
-        <w:rPr>
-          <w:lang w:val="es-ES"/>
-        </w:rPr>
-        <w:lastRenderedPageBreak/>
-        <w:t xml:space="preserve">Realización de Casos de Uso de </w:t>
-      </w:r>
-      <w:r>
-        <w:rPr>
-          <w:lang w:val="es-ES"/>
-        </w:rPr>
-        <w:t>Diseño</w:t>
-      </w:r>
-      <w:bookmarkEnd w:id="21"/>
-    </w:p>
-    <w:p>
-      <w:pPr>
-        <w:rPr>
-          <w:lang w:val="es-ES"/>
-        </w:rPr>
-      </w:pPr>
-    </w:p>
-    <w:p>
-      <w:pPr>
-        <w:pStyle w:val="Ttulo2"/>
-        <w:rPr>
-          <w:lang w:val="es-ES_tradnl"/>
-        </w:rPr>
-      </w:pPr>
-      <w:bookmarkStart w:id="22" w:name="_Toc264938247"/>
-      <w:r>
-        <w:rPr>
-          <w:lang w:val="es-ES_tradnl"/>
-        </w:rPr>
-        <w:t xml:space="preserve">Diagramas de </w:t>
-      </w:r>
-      <w:r>
-        <w:rPr>
-          <w:lang w:val="es-ES_tradnl"/>
-        </w:rPr>
-        <w:t>Secuencia – Patrones de Diseño</w:t>
-      </w:r>
-      <w:bookmarkEnd w:id="22"/>
-    </w:p>
-    <w:p>
-      <w:pPr>
-        <w:jc w:val="left"/>
-        <w:rPr>
           <w:lang w:val="es-ES_tradnl" w:bidi="en-US"/>
         </w:rPr>
       </w:pPr>
+      <w:bookmarkStart w:id="21" w:name="_Toc264951810"/>
       <w:r>
         <w:rPr>
           <w:lang w:val="es-ES_tradnl" w:bidi="en-US"/>
-        </w:rPr>
-        <w:br w:type="page"/>
-      </w:r>
-    </w:p>
-    <w:p>
-      <w:pPr>
-        <w:pStyle w:val="Ttulo1"/>
-        <w:rPr>
-          <w:lang w:val="en-US" w:bidi="en-US"/>
-        </w:rPr>
-      </w:pPr>
-      <w:bookmarkStart w:id="23" w:name="_Toc264938248"/>
-      <w:r>
-        <w:rPr>
-          <w:lang w:val="en-US" w:bidi="en-US"/>
-        </w:rPr>
-        <w:lastRenderedPageBreak/>
-        <w:t xml:space="preserve">Modelo de Clases de </w:t>
-      </w:r>
-      <w:r>
-        <w:rPr>
-          <w:lang w:val="en-US" w:bidi="en-US"/>
-        </w:rPr>
-        <w:t>Diseño</w:t>
-      </w:r>
-      <w:bookmarkEnd w:id="23"/>
-    </w:p>
-    <w:p>
-      <w:pPr>
-        <w:rPr>
-          <w:lang w:val="en-US" w:bidi="en-US"/>
-        </w:rPr>
-      </w:pPr>
-    </w:p>
-    <w:p>
-      <w:pPr>
-        <w:pStyle w:val="Ttulo2"/>
-      </w:pPr>
-      <w:bookmarkStart w:id="24" w:name="_Toc264938249"/>
-      <w:r>
-        <w:t xml:space="preserve">Diagrama de Clases de </w:t>
-      </w:r>
-      <w:r>
-        <w:t>Diseño</w:t>
-      </w:r>
-      <w:bookmarkEnd w:id="24"/>
-    </w:p>
-    <w:p>
-      <w:pPr>
-        <w:jc w:val="left"/>
-        <w:rPr>
-          <w:lang w:val="en-US" w:bidi="en-US"/>
-        </w:rPr>
-      </w:pPr>
-      <w:r>
-        <w:rPr>
-          <w:lang w:val="en-US" w:bidi="en-US"/>
-        </w:rPr>
-        <w:br w:type="page"/>
-      </w:r>
-    </w:p>
-    <w:p>
-      <w:pPr>
-        <w:pStyle w:val="Ttulo1"/>
-        <w:rPr>
-          <w:lang w:val="en-US" w:bidi="en-US"/>
-        </w:rPr>
-      </w:pPr>
-      <w:bookmarkStart w:id="25" w:name="_Toc264938250"/>
-      <w:r>
-        <w:rPr>
-          <w:lang w:val="en-US" w:bidi="en-US"/>
         </w:rPr>
         <w:lastRenderedPageBreak/>
         <w:t>Diagrama de Transición de Estados</w:t>
       </w:r>
-      <w:bookmarkEnd w:id="25"/>
-    </w:p>
-    <w:p>
-      <w:pPr>
-        <w:rPr>
-          <w:lang w:val="en-US" w:bidi="en-US"/>
+      <w:bookmarkEnd w:id="21"/>
+    </w:p>
+    <w:p>
+      <w:pPr>
+        <w:rPr>
+          <w:lang w:val="es-ES_tradnl" w:bidi="en-US"/>
         </w:rPr>
       </w:pPr>
     </w:p>
@@ -4324,14 +4513,14 @@
       <w:pPr>
         <w:pStyle w:val="Ttulo3"/>
       </w:pPr>
-      <w:bookmarkStart w:id="26" w:name="_Toc264938251"/>
+      <w:bookmarkStart w:id="22" w:name="_Toc264951811"/>
       <w:r>
         <w:t xml:space="preserve">Clase </w:t>
       </w:r>
-      <w:bookmarkEnd w:id="26"/>
       <w:r>
         <w:t>Cliente</w:t>
       </w:r>
+      <w:bookmarkEnd w:id="22"/>
     </w:p>
     <w:p>
       <w:pPr>
@@ -4404,8 +4593,6 @@
       <w:pPr>
         <w:pStyle w:val="Ttulo3"/>
       </w:pPr>
-      <w:bookmarkStart w:id="27" w:name="_Toc264938252"/>
-      <w:bookmarkStart w:id="28" w:name="_Toc264938253"/>
       <w:r>
         <w:rPr>
           <w:noProof/>
@@ -4466,15 +4653,12 @@
           </wp:anchor>
         </w:drawing>
       </w:r>
-      <w:r>
-        <w:t xml:space="preserve">Clase </w:t>
-      </w:r>
-      <w:bookmarkEnd w:id="28"/>
-      <w:r>
-        <w:t>Pedido</w:t>
-      </w:r>
-    </w:p>
-    <w:bookmarkEnd w:id="27"/>
+      <w:bookmarkStart w:id="23" w:name="_Toc264951812"/>
+      <w:r>
+        <w:t>Clase Pedido</w:t>
+      </w:r>
+      <w:bookmarkEnd w:id="23"/>
+    </w:p>
     <w:p>
       <w:pPr>
         <w:jc w:val="left"/>
@@ -4487,6 +4671,7 @@
       <w:pPr>
         <w:pStyle w:val="Ttulo3"/>
       </w:pPr>
+      <w:bookmarkStart w:id="24" w:name="_Toc264951813"/>
       <w:r>
         <w:lastRenderedPageBreak/>
         <w:t xml:space="preserve">Clase </w:t>
@@ -4494,6 +4679,7 @@
       <w:r>
         <w:t xml:space="preserve"> Trabajo Tercerizado</w:t>
       </w:r>
+      <w:bookmarkEnd w:id="24"/>
     </w:p>
     <w:p>
       <w:r>
@@ -4568,60 +4754,282 @@
       <w:pPr>
         <w:pStyle w:val="Ttulo1"/>
       </w:pPr>
-      <w:bookmarkStart w:id="29" w:name="_Toc264938254"/>
+      <w:bookmarkStart w:id="25" w:name="_Toc264951814"/>
       <w:r>
         <w:lastRenderedPageBreak/>
         <w:t>Transformación al Modelo de Datos Relacional</w:t>
       </w:r>
+      <w:bookmarkEnd w:id="25"/>
+    </w:p>
+    <w:p/>
+    <w:p>
+      <w:pPr>
+        <w:pStyle w:val="Ttulo2"/>
+        <w:rPr>
+          <w:lang w:val="es-ES_tradnl"/>
+        </w:rPr>
+      </w:pPr>
+      <w:bookmarkStart w:id="26" w:name="_Toc264951815"/>
+      <w:r>
+        <w:rPr>
+          <w:lang w:val="es-ES_tradnl"/>
+        </w:rPr>
+        <w:t>Diagrama de Entidad Relación</w:t>
+      </w:r>
+      <w:bookmarkEnd w:id="26"/>
+    </w:p>
+    <w:p>
+      <w:pPr>
+        <w:pStyle w:val="Ttulo3"/>
+      </w:pPr>
+      <w:bookmarkStart w:id="27" w:name="_Toc264951816"/>
+      <w:r>
+        <w:t>Paquete Adminusuario</w:t>
+      </w:r>
+      <w:bookmarkEnd w:id="27"/>
+    </w:p>
+    <w:p>
+      <w:r>
+        <w:object w:dxaOrig="8851" w:dyaOrig="6669">
+          <v:shapetype id="_x0000_t75" coordsize="21600,21600" o:spt="75" o:preferrelative="t" path="m@4@5l@4@11@9@11@9@5xe" filled="f" stroked="f">
+            <v:stroke joinstyle="miter"/>
+            <v:formulas>
+              <v:f eqn="if lineDrawn pixelLineWidth 0"/>
+              <v:f eqn="sum @0 1 0"/>
+              <v:f eqn="sum 0 0 @1"/>
+              <v:f eqn="prod @2 1 2"/>
+              <v:f eqn="prod @3 21600 pixelWidth"/>
+              <v:f eqn="prod @3 21600 pixelHeight"/>
+              <v:f eqn="sum @0 0 1"/>
+              <v:f eqn="prod @6 1 2"/>
+              <v:f eqn="prod @7 21600 pixelWidth"/>
+              <v:f eqn="sum @8 21600 0"/>
+              <v:f eqn="prod @7 21600 pixelHeight"/>
+              <v:f eqn="sum @10 21600 0"/>
+            </v:formulas>
+            <v:path o:extrusionok="f" gradientshapeok="t" o:connecttype="rect"/>
+            <o:lock v:ext="edit" aspectratio="t"/>
+          </v:shapetype>
+          <v:shape id="_x0000_i1025" type="#_x0000_t75" style="width:487.15pt;height:5in" o:ole="">
+            <v:imagedata r:id="rId13" o:title=""/>
+          </v:shape>
+          <o:OLEObject Type="Embed" ProgID="Visio.Drawing.11" ShapeID="_x0000_i1025" DrawAspect="Content" ObjectID="_1338693923" r:id="rId14"/>
+        </w:object>
+      </w:r>
+    </w:p>
+    <w:p/>
+    <w:p/>
+    <w:p>
+      <w:pPr>
+        <w:pStyle w:val="Ttulo3"/>
+      </w:pPr>
+      <w:bookmarkStart w:id="28" w:name="_Toc264951817"/>
+      <w:r>
+        <w:lastRenderedPageBreak/>
+        <w:t>Paquete Almacenamiento</w:t>
+      </w:r>
+      <w:bookmarkEnd w:id="28"/>
+    </w:p>
+    <w:p/>
+    <w:p>
+      <w:pPr>
+        <w:jc w:val="center"/>
+      </w:pPr>
+      <w:r>
+        <w:object w:dxaOrig="2220" w:dyaOrig="2794">
+          <v:shape id="_x0000_i1026" type="#_x0000_t75" style="width:140.95pt;height:177.7pt" o:ole="">
+            <v:imagedata r:id="rId15" o:title=""/>
+          </v:shape>
+          <o:OLEObject Type="Embed" ProgID="Visio.Drawing.11" ShapeID="_x0000_i1026" DrawAspect="Content" ObjectID="_1338693924" r:id="rId16"/>
+        </w:object>
+      </w:r>
+    </w:p>
+    <w:p>
+      <w:pPr>
+        <w:jc w:val="left"/>
+      </w:pPr>
+      <w:r>
+        <w:br w:type="page"/>
+      </w:r>
+    </w:p>
+    <w:p>
+      <w:pPr>
+        <w:pStyle w:val="Ttulo3"/>
+      </w:pPr>
+      <w:bookmarkStart w:id="29" w:name="_Toc264951818"/>
+      <w:r>
+        <w:lastRenderedPageBreak/>
+        <w:t>Paquete Calidad</w:t>
+      </w:r>
       <w:bookmarkEnd w:id="29"/>
     </w:p>
-    <w:p/>
-    <w:p>
-      <w:pPr>
-        <w:pStyle w:val="Ttulo2"/>
-      </w:pPr>
-      <w:bookmarkStart w:id="30" w:name="_Toc264938255"/>
-      <w:r>
-        <w:t>Diagrama de Entidad Relación</w:t>
+    <w:p>
+      <w:r>
+        <w:object w:dxaOrig="10603" w:dyaOrig="11323">
+          <v:shape id="_x0000_i1027" type="#_x0000_t75" style="width:474.9pt;height:505.55pt" o:ole="">
+            <v:imagedata r:id="rId17" o:title=""/>
+          </v:shape>
+          <o:OLEObject Type="Embed" ProgID="Visio.Drawing.11" ShapeID="_x0000_i1027" DrawAspect="Content" ObjectID="_1338693925" r:id="rId18"/>
+        </w:object>
+      </w:r>
+    </w:p>
+    <w:p>
+      <w:pPr>
+        <w:pStyle w:val="Ttulo3"/>
+      </w:pPr>
+      <w:bookmarkStart w:id="30" w:name="_Toc264951819"/>
+      <w:r>
+        <w:lastRenderedPageBreak/>
+        <w:t>Paquete Compras</w:t>
       </w:r>
       <w:bookmarkEnd w:id="30"/>
     </w:p>
     <w:p>
-      <w:pPr>
-        <w:jc w:val="left"/>
-        <w:rPr>
-          <w:lang w:val="en-US" w:bidi="en-US"/>
-        </w:rPr>
-      </w:pPr>
-      <w:r>
-        <w:rPr>
-          <w:lang w:val="en-US" w:bidi="en-US"/>
-        </w:rPr>
+      <w:r>
+        <w:object w:dxaOrig="9524" w:dyaOrig="14442">
+          <v:shape id="_x0000_i1028" type="#_x0000_t75" style="width:384.5pt;height:562.2pt" o:ole="">
+            <v:imagedata r:id="rId19" o:title=""/>
+          </v:shape>
+          <o:OLEObject Type="Embed" ProgID="Visio.Drawing.11" ShapeID="_x0000_i1028" DrawAspect="Content" ObjectID="_1338693926" r:id="rId20"/>
+        </w:object>
+      </w:r>
+    </w:p>
+    <w:p>
+      <w:pPr>
+        <w:pStyle w:val="Ttulo3"/>
+      </w:pPr>
+      <w:r>
         <w:br w:type="page"/>
       </w:r>
+      <w:bookmarkStart w:id="31" w:name="_Toc264951820"/>
+      <w:r>
+        <w:lastRenderedPageBreak/>
+        <w:t>Paquete Mantenimiento Maquinarias</w:t>
+      </w:r>
+      <w:bookmarkEnd w:id="31"/>
+    </w:p>
+    <w:p>
+      <w:r>
+        <w:object w:dxaOrig="10200" w:dyaOrig="12975">
+          <v:shape id="_x0000_i1029" type="#_x0000_t75" style="width:441.2pt;height:562.2pt" o:ole="">
+            <v:imagedata r:id="rId21" o:title=""/>
+          </v:shape>
+          <o:OLEObject Type="Embed" ProgID="Visio.Drawing.11" ShapeID="_x0000_i1029" DrawAspect="Content" ObjectID="_1338693927" r:id="rId22"/>
+        </w:object>
+      </w:r>
+    </w:p>
+    <w:p>
+      <w:pPr>
+        <w:pStyle w:val="Ttulo3"/>
+      </w:pPr>
+      <w:bookmarkStart w:id="32" w:name="_Toc264951821"/>
+      <w:r>
+        <w:lastRenderedPageBreak/>
+        <w:t>Paquete Producción</w:t>
+      </w:r>
+      <w:bookmarkEnd w:id="32"/>
+    </w:p>
+    <w:p>
+      <w:r>
+        <w:object w:dxaOrig="12695" w:dyaOrig="16846">
+          <v:shape id="_x0000_i1030" type="#_x0000_t75" style="width:428.95pt;height:569.85pt" o:ole="">
+            <v:imagedata r:id="rId23" o:title=""/>
+          </v:shape>
+          <o:OLEObject Type="Embed" ProgID="Visio.Drawing.11" ShapeID="_x0000_i1030" DrawAspect="Content" ObjectID="_1338693928" r:id="rId24"/>
+        </w:object>
+      </w:r>
+      <w:r>
+        <w:br w:type="page"/>
+      </w:r>
+    </w:p>
+    <w:p>
+      <w:pPr>
+        <w:pStyle w:val="Ttulo3"/>
+      </w:pPr>
+      <w:bookmarkStart w:id="33" w:name="_Toc264951822"/>
+      <w:r>
+        <w:lastRenderedPageBreak/>
+        <w:t>Paquete RRHH</w:t>
+      </w:r>
+      <w:bookmarkEnd w:id="33"/>
+    </w:p>
+    <w:p>
+      <w:r>
+        <w:object w:dxaOrig="9168" w:dyaOrig="11621">
+          <v:shape id="_x0000_i1031" type="#_x0000_t75" style="width:441.2pt;height:560.7pt" o:ole="">
+            <v:imagedata r:id="rId25" o:title=""/>
+          </v:shape>
+          <o:OLEObject Type="Embed" ProgID="Visio.Drawing.11" ShapeID="_x0000_i1031" DrawAspect="Content" ObjectID="_1338693929" r:id="rId26"/>
+        </w:object>
+      </w:r>
+    </w:p>
+    <w:p>
+      <w:pPr>
+        <w:pStyle w:val="Ttulo3"/>
+      </w:pPr>
+      <w:bookmarkStart w:id="34" w:name="_Toc264951823"/>
+      <w:r>
+        <w:lastRenderedPageBreak/>
+        <w:t>Paquete Trabajos Tercerizados</w:t>
+      </w:r>
+      <w:bookmarkEnd w:id="34"/>
+    </w:p>
+    <w:p>
+      <w:r>
+        <w:object w:dxaOrig="8160" w:dyaOrig="12755">
+          <v:shape id="_x0000_i1032" type="#_x0000_t75" style="width:375.3pt;height:572.95pt" o:ole="">
+            <v:imagedata r:id="rId27" o:title=""/>
+          </v:shape>
+          <o:OLEObject Type="Embed" ProgID="Visio.Drawing.11" ShapeID="_x0000_i1032" DrawAspect="Content" ObjectID="_1338693930" r:id="rId28"/>
+        </w:object>
+      </w:r>
+    </w:p>
+    <w:p>
+      <w:pPr>
+        <w:pStyle w:val="Ttulo3"/>
+      </w:pPr>
+      <w:r>
+        <w:br w:type="page"/>
+      </w:r>
+      <w:bookmarkStart w:id="35" w:name="_Toc264951824"/>
+      <w:r>
+        <w:lastRenderedPageBreak/>
+        <w:t>Paquete Ventas</w:t>
+      </w:r>
+      <w:bookmarkEnd w:id="35"/>
+    </w:p>
+    <w:p>
+      <w:r>
+        <w:object w:dxaOrig="17567" w:dyaOrig="22862">
+          <v:shape id="_x0000_i1033" type="#_x0000_t75" style="width:427.4pt;height:571.4pt" o:ole="">
+            <v:imagedata r:id="rId29" o:title=""/>
+          </v:shape>
+          <o:OLEObject Type="Embed" ProgID="Visio.Drawing.11" ShapeID="_x0000_i1033" DrawAspect="Content" ObjectID="_1338693931" r:id="rId30"/>
+        </w:object>
+      </w:r>
     </w:p>
     <w:p>
       <w:pPr>
         <w:pStyle w:val="Ttulo1"/>
         <w:rPr>
-          <w:lang w:val="en-US" w:bidi="en-US"/>
-        </w:rPr>
-      </w:pPr>
-      <w:bookmarkStart w:id="31" w:name="_Toc264938256"/>
-      <w:r>
-        <w:rPr>
-          <w:lang w:val="en-US" w:bidi="en-US"/>
+          <w:lang w:val="es-ES_tradnl" w:bidi="en-US"/>
+        </w:rPr>
+      </w:pPr>
+      <w:bookmarkStart w:id="36" w:name="_Toc264951825"/>
+      <w:r>
+        <w:rPr>
+          <w:lang w:val="es-ES_tradnl" w:bidi="en-US"/>
         </w:rPr>
         <w:lastRenderedPageBreak/>
         <w:t>Definición del Ambiente de Implementación</w:t>
       </w:r>
-      <w:bookmarkEnd w:id="31"/>
+      <w:bookmarkEnd w:id="36"/>
     </w:p>
     <w:p>
       <w:pPr>
         <w:jc w:val="left"/>
         <w:rPr>
-          <w:lang w:val="en-US" w:bidi="en-US"/>
+          <w:lang w:val="es-ES_tradnl" w:bidi="en-US"/>
         </w:rPr>
       </w:pPr>
     </w:p>
@@ -5675,7 +6083,7 @@
           <w:lang w:val="en-US" w:bidi="en-US"/>
         </w:rPr>
       </w:pPr>
-      <w:bookmarkStart w:id="32" w:name="_Toc264938257"/>
+      <w:bookmarkStart w:id="37" w:name="_Toc264951826"/>
       <w:r>
         <w:rPr>
           <w:lang w:val="en-US" w:bidi="en-US"/>
@@ -5683,7 +6091,7 @@
         <w:lastRenderedPageBreak/>
         <w:t>Modelo de Despliegue</w:t>
       </w:r>
-      <w:bookmarkEnd w:id="32"/>
+      <w:bookmarkEnd w:id="37"/>
     </w:p>
     <w:p>
       <w:pPr>
@@ -5723,7 +6131,7 @@
                     </pic:cNvPicPr>
                   </pic:nvPicPr>
                   <pic:blipFill>
-                    <a:blip r:embed="rId13"/>
+                    <a:blip r:embed="rId31"/>
                     <a:srcRect/>
                     <a:stretch>
                       <a:fillRect/>
@@ -5762,12 +6170,12 @@
       <w:pPr>
         <w:pStyle w:val="Ttulo3"/>
       </w:pPr>
-      <w:bookmarkStart w:id="33" w:name="_Toc264938258"/>
+      <w:bookmarkStart w:id="38" w:name="_Toc264951827"/>
       <w:r>
         <w:lastRenderedPageBreak/>
         <w:t>Lay-Out de las instalaciones de la Empresa</w:t>
       </w:r>
-      <w:bookmarkEnd w:id="33"/>
+      <w:bookmarkEnd w:id="38"/>
       <w:r>
         <w:t xml:space="preserve"> </w:t>
       </w:r>
@@ -5823,6 +6231,7 @@
           <w:rFonts w:cstheme="minorHAnsi"/>
           <w:b/>
           <w:noProof/>
+          <w:lang w:val="es-ES_tradnl" w:eastAsia="es-ES_tradnl"/>
         </w:rPr>
         <w:drawing>
           <wp:anchor distT="0" distB="0" distL="114300" distR="114300" simplePos="0" relativeHeight="251672576" behindDoc="1" locked="0" layoutInCell="1" allowOverlap="1">
@@ -5850,7 +6259,7 @@
                     </pic:cNvPicPr>
                   </pic:nvPicPr>
                   <pic:blipFill>
-                    <a:blip r:embed="rId14"/>
+                    <a:blip r:embed="rId32"/>
                     <a:srcRect/>
                     <a:stretch>
                       <a:fillRect/>
@@ -5890,12 +6299,12 @@
       <w:pPr>
         <w:pStyle w:val="Ttulo3"/>
       </w:pPr>
-      <w:bookmarkStart w:id="34" w:name="_Toc264938259"/>
+      <w:bookmarkStart w:id="39" w:name="_Toc264951828"/>
       <w:r>
         <w:lastRenderedPageBreak/>
         <w:t>Especificación de bastidor en Estaciones de Trabajo</w:t>
       </w:r>
-      <w:bookmarkEnd w:id="34"/>
+      <w:bookmarkEnd w:id="39"/>
     </w:p>
     <w:p>
       <w:pPr>
@@ -5970,7 +6379,7 @@
                     </pic:cNvPicPr>
                   </pic:nvPicPr>
                   <pic:blipFill>
-                    <a:blip r:embed="rId15"/>
+                    <a:blip r:embed="rId33"/>
                     <a:srcRect/>
                     <a:stretch>
                       <a:fillRect/>
@@ -6116,12 +6525,12 @@
       <w:pPr>
         <w:pStyle w:val="Ttulo3"/>
       </w:pPr>
-      <w:bookmarkStart w:id="35" w:name="_Toc264938260"/>
+      <w:bookmarkStart w:id="40" w:name="_Toc264951829"/>
       <w:r>
         <w:lastRenderedPageBreak/>
         <w:t>Especificación de Estación Calidad en el área Calidad</w:t>
       </w:r>
-      <w:bookmarkEnd w:id="35"/>
+      <w:bookmarkEnd w:id="40"/>
     </w:p>
     <w:p>
       <w:pPr>
@@ -6164,6 +6573,7 @@
           <w:rFonts w:cstheme="minorHAnsi"/>
           <w:b/>
           <w:noProof/>
+          <w:lang w:val="es-ES_tradnl" w:eastAsia="es-ES_tradnl"/>
         </w:rPr>
         <w:drawing>
           <wp:anchor distT="0" distB="0" distL="114300" distR="114300" simplePos="0" relativeHeight="251674624" behindDoc="1" locked="0" layoutInCell="1" allowOverlap="1">
@@ -6191,7 +6601,7 @@
                     </pic:cNvPicPr>
                   </pic:nvPicPr>
                   <pic:blipFill>
-                    <a:blip r:embed="rId16"/>
+                    <a:blip r:embed="rId34"/>
                     <a:srcRect/>
                     <a:stretch>
                       <a:fillRect/>
@@ -6228,8 +6638,8 @@
       </w:pPr>
     </w:p>
     <w:sectPr>
-      <w:headerReference w:type="default" r:id="rId17"/>
-      <w:footerReference w:type="default" r:id="rId18"/>
+      <w:headerReference w:type="default" r:id="rId35"/>
+      <w:footerReference w:type="default" r:id="rId36"/>
       <w:pgSz w:w="12240" w:h="15840"/>
       <w:pgMar w:top="1417" w:right="1701" w:bottom="1417" w:left="1701" w:header="708" w:footer="708" w:gutter="0"/>
       <w:cols w:space="708"/>
@@ -6372,7 +6782,7 @@
                       <w:noProof/>
                       <w:color w:val="7FD13B" w:themeColor="accent1"/>
                     </w:rPr>
-                    <w:t>11</w:t>
+                    <w:t>2</w:t>
                   </w:r>
                   <w:r>
                     <w:rPr>
@@ -7430,6 +7840,12 @@
   </w:num>
   <w:num w:numId="8">
     <w:abstractNumId w:val="7"/>
+  </w:num>
+  <w:num w:numId="9">
+    <w:abstractNumId w:val="3"/>
+    <w:lvlOverride w:ilvl="0">
+      <w:startOverride w:val="1"/>
+    </w:lvlOverride>
   </w:num>
   <w:numIdMacAtCleanup w:val="4"/>
 </w:numbering>
@@ -9921,7 +10337,7 @@
 </file>
 
 <file path=customXml/itemProps2.xml><?xml version="1.0" encoding="utf-8"?>
-<ds:datastoreItem xmlns:ds="http://schemas.openxmlformats.org/officeDocument/2006/customXml" ds:itemID="{355B9A20-39BB-4C3F-BF99-1EB9DCA39BF1}">
+<ds:datastoreItem xmlns:ds="http://schemas.openxmlformats.org/officeDocument/2006/customXml" ds:itemID="{6B926B53-9200-4DA5-8C11-F1EFAB4A3049}">
   <ds:schemaRefs>
     <ds:schemaRef ds:uri="http://schemas.openxmlformats.org/officeDocument/2006/bibliography"/>
   </ds:schemaRefs>
